--- a/Documenti/Requisiti non funzionali.docx
+++ b/Documenti/Requisiti non funzionali.docx
@@ -144,7 +144,7 @@
         <w:rPr>
           <w:rtl w:val="0"/>
         </w:rPr>
-        <w:t xml:space="preserve">: il sistema deve aggiornare in tempo i dati dei piloti</w:t>
+        <w:t xml:space="preserve">: il sistema deve aggiornare i dati dei piloti alla fine di ogni gara</w:t>
       </w:r>
     </w:p>
     <w:p>
